--- a/resources/documents/RA 9048 RA 10172/Finality/finality.docx
+++ b/resources/documents/RA 9048 RA 10172/Finality/finality.docx
@@ -277,8 +277,8 @@
       <w:r>
         <w:t xml:space="preserve">Republic of the </w:t>
       </w:r>
-      <w:smartTag w:uri="urn:schemas-microsoft-com:office:smarttags" w:element="country-region">
-        <w:smartTag w:uri="urn:schemas-microsoft-com:office:smarttags" w:element="place">
+      <w:smartTag w:uri="urn:schemas-microsoft-com:office:smarttags" w:element="place">
+        <w:smartTag w:uri="urn:schemas-microsoft-com:office:smarttags" w:element="country-region">
           <w:r>
             <w:t>Philippines</w:t>
           </w:r>
@@ -531,7 +531,21 @@
           <w:noProof/>
           <w:u w:val="single"/>
         </w:rPr>
-        <w:t>{type}</w:t>
+        <w:t>{</w:t>
+      </w:r>
+      <w:r>
+        <w:rPr>
+          <w:noProof/>
+          <w:u w:val="single"/>
+        </w:rPr>
+        <w:t>petition_</w:t>
+      </w:r>
+      <w:r>
+        <w:rPr>
+          <w:noProof/>
+          <w:u w:val="single"/>
+        </w:rPr>
+        <w:t>type}</w:t>
       </w:r>
     </w:p>
     <w:p>
@@ -584,7 +598,21 @@
           <w:noProof/>
           <w:u w:val="single"/>
         </w:rPr>
-        <w:t>{document_type}</w:t>
+        <w:t>{</w:t>
+      </w:r>
+      <w:r>
+        <w:rPr>
+          <w:noProof/>
+          <w:u w:val="single"/>
+        </w:rPr>
+        <w:t>event</w:t>
+      </w:r>
+      <w:r>
+        <w:rPr>
+          <w:noProof/>
+          <w:u w:val="single"/>
+        </w:rPr>
+        <w:t>_type}</w:t>
       </w:r>
     </w:p>
     <w:p>
@@ -639,7 +667,21 @@
           <w:noProof/>
           <w:u w:val="single"/>
         </w:rPr>
-        <w:t>{name_owner}</w:t>
+        <w:t>{</w:t>
+      </w:r>
+      <w:r>
+        <w:rPr>
+          <w:noProof/>
+          <w:u w:val="single"/>
+        </w:rPr>
+        <w:t>document</w:t>
+      </w:r>
+      <w:r>
+        <w:rPr>
+          <w:noProof/>
+          <w:u w:val="single"/>
+        </w:rPr>
+        <w:t>_owner}</w:t>
       </w:r>
     </w:p>
     <w:p>
@@ -861,7 +903,15 @@
                       <w:sz w:val="22"/>
                       <w:szCs w:val="16"/>
                     </w:rPr>
-                    <w:t>name_owner</w:t>
+                    <w:t>document</w:t>
+                  </w:r>
+                  <w:r>
+                    <w:rPr>
+                      <w:b/>
+                      <w:sz w:val="22"/>
+                      <w:szCs w:val="16"/>
+                    </w:rPr>
+                    <w:t>_owner</w:t>
                   </w:r>
                   <w:proofErr w:type="spellEnd"/>
                   <w:r>
@@ -898,7 +948,21 @@
                       <w:b/>
                       <w:noProof/>
                     </w:rPr>
-                    <w:t>{type}</w:t>
+                    <w:t>{</w:t>
+                  </w:r>
+                  <w:r>
+                    <w:rPr>
+                      <w:b/>
+                      <w:noProof/>
+                    </w:rPr>
+                    <w:t>petition_type</w:t>
+                  </w:r>
+                  <w:r>
+                    <w:rPr>
+                      <w:b/>
+                      <w:noProof/>
+                    </w:rPr>
+                    <w:t>}</w:t>
                   </w:r>
                   <w:r>
                     <w:rPr>
@@ -912,7 +976,21 @@
                       <w:b/>
                       <w:noProof/>
                     </w:rPr>
-                    <w:t>{document_type}</w:t>
+                    <w:t>{</w:t>
+                  </w:r>
+                  <w:r>
+                    <w:rPr>
+                      <w:b/>
+                      <w:noProof/>
+                    </w:rPr>
+                    <w:t>event</w:t>
+                  </w:r>
+                  <w:r>
+                    <w:rPr>
+                      <w:b/>
+                      <w:noProof/>
+                    </w:rPr>
+                    <w:t>_type}</w:t>
                   </w:r>
                   <w:r>
                     <w:rPr>
@@ -1088,7 +1166,13 @@
       </w:r>
       <w:proofErr w:type="spellStart"/>
       <w:r>
-        <w:t>monthyear</w:t>
+        <w:t>month</w:t>
+      </w:r>
+      <w:r>
+        <w:t>_</w:t>
+      </w:r>
+      <w:r>
+        <w:t>year</w:t>
       </w:r>
       <w:proofErr w:type="spellEnd"/>
       <w:r>
@@ -1170,7 +1254,13 @@
         <w:rPr>
           <w:b/>
         </w:rPr>
-        <w:t>mcr</w:t>
+        <w:t>m</w:t>
+      </w:r>
+      <w:r>
+        <w:rPr>
+          <w:b/>
+        </w:rPr>
+        <w:t>unicipal_civil_registrar</w:t>
       </w:r>
       <w:proofErr w:type="spellEnd"/>
       <w:r>

--- a/resources/documents/RA 9048 RA 10172/Finality/finality.docx
+++ b/resources/documents/RA 9048 RA 10172/Finality/finality.docx
@@ -277,8 +277,8 @@
       <w:r>
         <w:t xml:space="preserve">Republic of the </w:t>
       </w:r>
-      <w:smartTag w:uri="urn:schemas-microsoft-com:office:smarttags" w:element="place">
-        <w:smartTag w:uri="urn:schemas-microsoft-com:office:smarttags" w:element="country-region">
+      <w:smartTag w:uri="urn:schemas-microsoft-com:office:smarttags" w:element="country-region">
+        <w:smartTag w:uri="urn:schemas-microsoft-com:office:smarttags" w:element="place">
           <w:r>
             <w:t>Philippines</w:t>
           </w:r>
@@ -605,7 +605,7 @@
           <w:noProof/>
           <w:u w:val="single"/>
         </w:rPr>
-        <w:t>event</w:t>
+        <w:t>document</w:t>
       </w:r>
       <w:r>
         <w:rPr>
@@ -1101,15 +1101,7 @@
         <w:t xml:space="preserve"> </w:t>
       </w:r>
       <w:r>
-        <w:t xml:space="preserve">in the above-mentioned petition </w:t>
-      </w:r>
-      <w:proofErr w:type="gramStart"/>
-      <w:r>
-        <w:t>for _______________</w:t>
-      </w:r>
-      <w:proofErr w:type="gramEnd"/>
-      <w:r>
-        <w:t>___________________________________________ of _____________________________________________________ has become final and executory.</w:t>
+        <w:t>in the above-mentioned petition for __________________________________________________________ of _____________________________________________________ has become final and executory.</w:t>
       </w:r>
     </w:p>
     <w:p>
